--- a/法令ファイル/行政不服審査会事務局組織規則/行政不服審査会事務局組織規則（平成二十八年総務省令第四十五号）.docx
+++ b/法令ファイル/行政不服審査会事務局組織規則/行政不服審査会事務局組織規則（平成二十八年総務省令第四十五号）.docx
@@ -40,188 +40,122 @@
     </w:p>
     <w:p>
       <w:pPr>
-        <w:pStyle w:val="Heading6"/>
+        <w:pStyle w:val="ListBullet"/>
         <w:ind w:left="880"/>
       </w:pPr>
       <w:r>
         <w:t>一</w:t>
-      </w:r>
-    </w:p>
-    <w:p>
-      <w:pPr>
-        <w:ind w:left="880"/>
-      </w:pPr>
-      <w:r>
+        <w:br/>
         <w:t>会長の官印及び行政不服審査会印の保管に関すること。</w:t>
       </w:r>
     </w:p>
     <w:p>
       <w:pPr>
-        <w:pStyle w:val="Heading6"/>
+        <w:pStyle w:val="ListBullet"/>
         <w:ind w:left="880"/>
       </w:pPr>
       <w:r>
         <w:t>二</w:t>
-      </w:r>
-    </w:p>
-    <w:p>
-      <w:pPr>
-        <w:ind w:left="880"/>
-      </w:pPr>
-      <w:r>
+        <w:br/>
         <w:t>局務の総合調整に関すること。</w:t>
       </w:r>
     </w:p>
     <w:p>
       <w:pPr>
-        <w:pStyle w:val="Heading6"/>
+        <w:pStyle w:val="ListBullet"/>
         <w:ind w:left="880"/>
       </w:pPr>
       <w:r>
         <w:t>三</w:t>
-      </w:r>
-    </w:p>
-    <w:p>
-      <w:pPr>
-        <w:ind w:left="880"/>
-      </w:pPr>
-      <w:r>
+        <w:br/>
         <w:t>行政不服審査会の人事に関すること。</w:t>
       </w:r>
     </w:p>
     <w:p>
       <w:pPr>
-        <w:pStyle w:val="Heading6"/>
+        <w:pStyle w:val="ListBullet"/>
         <w:ind w:left="880"/>
       </w:pPr>
       <w:r>
         <w:t>四</w:t>
-      </w:r>
-    </w:p>
-    <w:p>
-      <w:pPr>
-        <w:ind w:left="880"/>
-      </w:pPr>
-      <w:r>
+        <w:br/>
         <w:t>行政不服審査会の所掌に係る会計及び会計の監査に関すること。</w:t>
       </w:r>
     </w:p>
     <w:p>
       <w:pPr>
-        <w:pStyle w:val="Heading6"/>
+        <w:pStyle w:val="ListBullet"/>
         <w:ind w:left="880"/>
       </w:pPr>
       <w:r>
         <w:t>五</w:t>
-      </w:r>
-    </w:p>
-    <w:p>
-      <w:pPr>
-        <w:ind w:left="880"/>
-      </w:pPr>
-      <w:r>
+        <w:br/>
         <w:t>行政不服審査会所属の物品の管理に関すること。</w:t>
       </w:r>
     </w:p>
     <w:p>
       <w:pPr>
-        <w:pStyle w:val="Heading6"/>
+        <w:pStyle w:val="ListBullet"/>
         <w:ind w:left="880"/>
       </w:pPr>
       <w:r>
         <w:t>六</w:t>
-      </w:r>
-    </w:p>
-    <w:p>
-      <w:pPr>
-        <w:ind w:left="880"/>
-      </w:pPr>
-      <w:r>
+        <w:br/>
         <w:t>公文書類の接受、発送、編集及び保存に関すること。</w:t>
       </w:r>
     </w:p>
     <w:p>
       <w:pPr>
-        <w:pStyle w:val="Heading6"/>
+        <w:pStyle w:val="ListBullet"/>
         <w:ind w:left="880"/>
       </w:pPr>
       <w:r>
         <w:t>七</w:t>
-      </w:r>
-    </w:p>
-    <w:p>
-      <w:pPr>
-        <w:ind w:left="880"/>
-      </w:pPr>
-      <w:r>
+        <w:br/>
         <w:t>行政不服審査会の保有する情報の公開に関すること。</w:t>
       </w:r>
     </w:p>
     <w:p>
       <w:pPr>
-        <w:pStyle w:val="Heading6"/>
+        <w:pStyle w:val="ListBullet"/>
         <w:ind w:left="880"/>
       </w:pPr>
       <w:r>
         <w:t>八</w:t>
-      </w:r>
-    </w:p>
-    <w:p>
-      <w:pPr>
-        <w:ind w:left="880"/>
-      </w:pPr>
-      <w:r>
+        <w:br/>
         <w:t>行政不服審査会の保有する個人情報の保護に関すること。</w:t>
       </w:r>
     </w:p>
     <w:p>
       <w:pPr>
-        <w:pStyle w:val="Heading6"/>
+        <w:pStyle w:val="ListBullet"/>
         <w:ind w:left="880"/>
       </w:pPr>
       <w:r>
         <w:t>九</w:t>
-      </w:r>
-    </w:p>
-    <w:p>
-      <w:pPr>
-        <w:ind w:left="880"/>
-      </w:pPr>
-      <w:r>
+        <w:br/>
         <w:t>広報に関すること。</w:t>
       </w:r>
     </w:p>
     <w:p>
       <w:pPr>
-        <w:pStyle w:val="Heading6"/>
+        <w:pStyle w:val="ListBullet"/>
         <w:ind w:left="880"/>
       </w:pPr>
       <w:r>
         <w:t>十</w:t>
-      </w:r>
-    </w:p>
-    <w:p>
-      <w:pPr>
-        <w:ind w:left="880"/>
-      </w:pPr>
-      <w:r>
+        <w:br/>
         <w:t>審査請求に係る事件についての調査審議に関すること（審査官の所掌に属するものを除く。）。</w:t>
       </w:r>
     </w:p>
     <w:p>
       <w:pPr>
-        <w:pStyle w:val="Heading6"/>
+        <w:pStyle w:val="ListBullet"/>
         <w:ind w:left="880"/>
       </w:pPr>
       <w:r>
         <w:t>十一</w:t>
-      </w:r>
-    </w:p>
-    <w:p>
-      <w:pPr>
-        <w:ind w:left="880"/>
-      </w:pPr>
-      <w:r>
+        <w:br/>
         <w:t>前各号に掲げるもののほか、局務で審査官の所掌に属しないものに関すること。</w:t>
       </w:r>
     </w:p>
@@ -276,7 +210,7 @@
     </w:pPr>
     <w:r>
       <w:tab/>
-      <w:t>WeGov v0.1 - FTS141</w:t>
+      <w:t>WeGov v0.2 - FTS141</w:t>
     </w:r>
   </w:p>
 </w:ftr>
